--- a/Final Report.docx
+++ b/Final Report.docx
@@ -256,58 +256,37 @@
           <w:sz w:val="28"/>
           <w:szCs w:val="28"/>
         </w:rPr>
+        <w:t xml:space="preserve"> Spring boot framework technology is used to develop the API. </w:t>
+      </w:r>
+    </w:p>
+    <w:p>
+      <w:pPr>
+        <w:rPr>
+          <w:sz w:val="28"/>
+          <w:szCs w:val="28"/>
+        </w:rPr>
+      </w:pPr>
+      <w:r>
+        <w:rPr>
+          <w:sz w:val="28"/>
+          <w:szCs w:val="28"/>
+        </w:rPr>
         <w:t xml:space="preserve"> </w:t>
       </w:r>
-      <w:r>
-        <w:rPr>
-          <w:sz w:val="28"/>
-          <w:szCs w:val="28"/>
-        </w:rPr>
-        <w:t xml:space="preserve">Spring boot framework technology is used to develop the API. </w:t>
-      </w:r>
-    </w:p>
-    <w:p>
-      <w:pPr>
-        <w:rPr>
-          <w:sz w:val="28"/>
-          <w:szCs w:val="28"/>
-        </w:rPr>
-      </w:pPr>
-      <w:r>
-        <w:rPr>
-          <w:sz w:val="28"/>
-          <w:szCs w:val="28"/>
-        </w:rPr>
-        <w:t xml:space="preserve"> </w:t>
-      </w:r>
-    </w:p>
-    <w:p>
-      <w:pPr>
-        <w:rPr>
-          <w:sz w:val="28"/>
-          <w:szCs w:val="28"/>
-        </w:rPr>
-      </w:pPr>
-      <w:r>
-        <w:rPr>
-          <w:sz w:val="28"/>
-          <w:szCs w:val="28"/>
-        </w:rPr>
-        <w:t xml:space="preserve">This </w:t>
-      </w:r>
-      <w:r>
-        <w:rPr>
-          <w:sz w:val="28"/>
-          <w:szCs w:val="28"/>
-        </w:rPr>
-        <w:t>generalized add-on library package</w:t>
-      </w:r>
-      <w:r>
-        <w:rPr>
-          <w:sz w:val="28"/>
-          <w:szCs w:val="28"/>
-        </w:rPr>
-        <w:t xml:space="preserve"> can easily access the web app component and deliver the services with more flexibility. </w:t>
+    </w:p>
+    <w:p>
+      <w:pPr>
+        <w:rPr>
+          <w:sz w:val="28"/>
+          <w:szCs w:val="28"/>
+        </w:rPr>
+      </w:pPr>
+      <w:r>
+        <w:rPr>
+          <w:sz w:val="28"/>
+          <w:szCs w:val="28"/>
+        </w:rPr>
+        <w:t xml:space="preserve">This generalized add-on library package can easily access the web app component and deliver the services with more flexibility. </w:t>
       </w:r>
       <w:r>
         <w:rPr>
@@ -490,7 +469,39 @@
           <w:sz w:val="28"/>
           <w:szCs w:val="28"/>
         </w:rPr>
-        <w:t>We would like to thank our honorable supervisor Professor Dr. Abu Sayed Md. Mostafizur Rahman, Department of Computer Science and Engineering, Jahangirnagar University for his kind guidance, inspiration and Sharing knowledge throughout the project work. Because of his kind supervision, our tasks become easier. Without his kind co-operation, it would be quite impossible for us to complete our tasks. We would like to thank you all of my honorable teachers and the staff members of the Department of Computer Science and Engineering for their fruitful suggestion and co-operation those are related our task. Finally, we would like to give you special thanks to my dearest friends, our parents, well-wishers for giving us their constructive suggestion and help to fulfill our tasks.</w:t>
+        <w:t xml:space="preserve">We would like to thank our honorable supervisor Professor Dr. Abu Sayed Md. </w:t>
+      </w:r>
+      <w:proofErr w:type="spellStart"/>
+      <w:r>
+        <w:rPr>
+          <w:sz w:val="28"/>
+          <w:szCs w:val="28"/>
+        </w:rPr>
+        <w:t>Mostafizur</w:t>
+      </w:r>
+      <w:proofErr w:type="spellEnd"/>
+      <w:r>
+        <w:rPr>
+          <w:sz w:val="28"/>
+          <w:szCs w:val="28"/>
+        </w:rPr>
+        <w:t xml:space="preserve"> Rahman, Department of Computer Science and Engineering, </w:t>
+      </w:r>
+      <w:proofErr w:type="spellStart"/>
+      <w:r>
+        <w:rPr>
+          <w:sz w:val="28"/>
+          <w:szCs w:val="28"/>
+        </w:rPr>
+        <w:t>Jahangirnagar</w:t>
+      </w:r>
+      <w:proofErr w:type="spellEnd"/>
+      <w:r>
+        <w:rPr>
+          <w:sz w:val="28"/>
+          <w:szCs w:val="28"/>
+        </w:rPr>
+        <w:t xml:space="preserve"> University for his kind guidance, inspiration and Sharing knowledge throughout the project work. Because of his kind supervision, our tasks become easier. Without his kind co-operation, it would be quite impossible for us to complete our tasks. We would like to thank you all of my honorable teachers and the staff members of the Department of Computer Science and Engineering for their fruitful suggestion and co-operation those are related our task. Finally, we would like to give you special thanks to my dearest friends, our parents, well-wishers for giving us their constructive suggestion and help to fulfill our tasks.</w:t>
       </w:r>
     </w:p>
     <w:p>
@@ -724,21 +735,7 @@
           <w:sz w:val="28"/>
           <w:szCs w:val="28"/>
         </w:rPr>
-        <w:t xml:space="preserve"> In our library </w:t>
-      </w:r>
-      <w:r>
-        <w:rPr>
-          <w:sz w:val="28"/>
-          <w:szCs w:val="28"/>
-        </w:rPr>
-        <w:t xml:space="preserve">package, we use static methods. </w:t>
-      </w:r>
-      <w:r>
-        <w:rPr>
-          <w:sz w:val="28"/>
-          <w:szCs w:val="28"/>
-        </w:rPr>
-        <w:t>Managing all information</w:t>
+        <w:t xml:space="preserve"> In our library package, we use static methods. Managing all information</w:t>
       </w:r>
       <w:r>
         <w:rPr>
@@ -1105,35 +1102,7 @@
           <w:sz w:val="28"/>
           <w:szCs w:val="28"/>
         </w:rPr>
-        <w:t xml:space="preserve"> Replacing static work with dynamic can save the lot of work and time. In will a new dimension in the field of development and research. </w:t>
-      </w:r>
-      <w:r>
-        <w:rPr>
-          <w:sz w:val="28"/>
-          <w:szCs w:val="28"/>
-        </w:rPr>
-        <w:t>This generalized library package</w:t>
-      </w:r>
-      <w:r>
-        <w:rPr>
-          <w:sz w:val="28"/>
-          <w:szCs w:val="28"/>
-        </w:rPr>
-        <w:t xml:space="preserve"> will provide ease to</w:t>
-      </w:r>
-      <w:r>
-        <w:rPr>
-          <w:sz w:val="28"/>
-          <w:szCs w:val="28"/>
-        </w:rPr>
-        <w:t xml:space="preserve"> access the web app component and deliver th</w:t>
-      </w:r>
-      <w:r>
-        <w:rPr>
-          <w:sz w:val="28"/>
-          <w:szCs w:val="28"/>
-        </w:rPr>
-        <w:t xml:space="preserve">e services with more reliability. This can improve a lot of web app that uses information system management as component. </w:t>
+        <w:t xml:space="preserve"> Replacing static work with dynamic can save the lot of work and time. In will a new dimension in the field of development and research. This generalized library package will provide ease to access the web app component and deliver the services with more reliability. This can improve a lot of web app that uses information system management as component. </w:t>
       </w:r>
       <w:r>
         <w:rPr>
@@ -1391,21 +1360,7 @@
           <w:sz w:val="28"/>
           <w:szCs w:val="28"/>
         </w:rPr>
-        <w:t xml:space="preserve">As </w:t>
-      </w:r>
-      <w:r>
-        <w:rPr>
-          <w:sz w:val="28"/>
-          <w:szCs w:val="28"/>
-        </w:rPr>
-        <w:t>library package</w:t>
-      </w:r>
-      <w:r>
-        <w:rPr>
-          <w:sz w:val="28"/>
-          <w:szCs w:val="28"/>
-        </w:rPr>
-        <w:t xml:space="preserve"> </w:t>
+        <w:t xml:space="preserve">As library package </w:t>
       </w:r>
       <w:r>
         <w:rPr>
@@ -1914,7 +1869,15 @@
           <w:sz w:val="28"/>
           <w:szCs w:val="28"/>
         </w:rPr>
-        <w:t>field. This</w:t>
+        <w:t xml:space="preserve">field. </w:t>
+      </w:r>
+      <w:proofErr w:type="gramStart"/>
+      <w:r>
+        <w:rPr>
+          <w:sz w:val="28"/>
+          <w:szCs w:val="28"/>
+        </w:rPr>
+        <w:t>This</w:t>
       </w:r>
       <w:r>
         <w:rPr>
@@ -1928,7 +1891,15 @@
           <w:sz w:val="28"/>
           <w:szCs w:val="28"/>
         </w:rPr>
-        <w:t xml:space="preserve"> can be said as the related works to the field. </w:t>
+        <w:t xml:space="preserve"> can</w:t>
+      </w:r>
+      <w:proofErr w:type="gramEnd"/>
+      <w:r>
+        <w:rPr>
+          <w:sz w:val="28"/>
+          <w:szCs w:val="28"/>
+        </w:rPr>
+        <w:t xml:space="preserve"> be said as the related works to the field. </w:t>
       </w:r>
     </w:p>
     <w:p>
@@ -2233,7 +2204,39 @@
           <w:sz w:val="28"/>
           <w:szCs w:val="28"/>
         </w:rPr>
-        <w:t>System description includes the description of the system as it develops.It is necessarily going to specify how the system is how the systen is going to be and how will be work from the perspective of the server and clients.</w:t>
+        <w:t xml:space="preserve">System description includes the description of the system as it </w:t>
+      </w:r>
+      <w:proofErr w:type="spellStart"/>
+      <w:r>
+        <w:rPr>
+          <w:sz w:val="28"/>
+          <w:szCs w:val="28"/>
+        </w:rPr>
+        <w:t>develops.It</w:t>
+      </w:r>
+      <w:proofErr w:type="spellEnd"/>
+      <w:r>
+        <w:rPr>
+          <w:sz w:val="28"/>
+          <w:szCs w:val="28"/>
+        </w:rPr>
+        <w:t xml:space="preserve"> is necessarily going to specify how the system is how the </w:t>
+      </w:r>
+      <w:proofErr w:type="spellStart"/>
+      <w:r>
+        <w:rPr>
+          <w:sz w:val="28"/>
+          <w:szCs w:val="28"/>
+        </w:rPr>
+        <w:t>systen</w:t>
+      </w:r>
+      <w:proofErr w:type="spellEnd"/>
+      <w:r>
+        <w:rPr>
+          <w:sz w:val="28"/>
+          <w:szCs w:val="28"/>
+        </w:rPr>
+        <w:t xml:space="preserve"> is going to be and how will be work from the perspective of the server and clients.</w:t>
       </w:r>
     </w:p>
     <w:p>
@@ -2279,7 +2282,23 @@
           <w:sz w:val="28"/>
           <w:szCs w:val="28"/>
         </w:rPr>
-        <w:t>The existing system of making a   list for individual system in a conventional way and it takes much time. It has the following features :-</w:t>
+        <w:t xml:space="preserve">The existing system of making a   list for individual system in a conventional way and it takes much time. It has the following </w:t>
+      </w:r>
+      <w:proofErr w:type="gramStart"/>
+      <w:r>
+        <w:rPr>
+          <w:sz w:val="28"/>
+          <w:szCs w:val="28"/>
+        </w:rPr>
+        <w:t>features :</w:t>
+      </w:r>
+      <w:proofErr w:type="gramEnd"/>
+      <w:r>
+        <w:rPr>
+          <w:sz w:val="28"/>
+          <w:szCs w:val="28"/>
+        </w:rPr>
+        <w:t>-</w:t>
       </w:r>
     </w:p>
     <w:p>
@@ -2354,7 +2373,39 @@
           <w:sz w:val="28"/>
           <w:szCs w:val="28"/>
         </w:rPr>
-        <w:t>*It is arised in big organisation system.</w:t>
+        <w:t xml:space="preserve">*It is </w:t>
+      </w:r>
+      <w:proofErr w:type="spellStart"/>
+      <w:r>
+        <w:rPr>
+          <w:sz w:val="28"/>
+          <w:szCs w:val="28"/>
+        </w:rPr>
+        <w:t>arised</w:t>
+      </w:r>
+      <w:proofErr w:type="spellEnd"/>
+      <w:r>
+        <w:rPr>
+          <w:sz w:val="28"/>
+          <w:szCs w:val="28"/>
+        </w:rPr>
+        <w:t xml:space="preserve"> in big </w:t>
+      </w:r>
+      <w:proofErr w:type="spellStart"/>
+      <w:r>
+        <w:rPr>
+          <w:sz w:val="28"/>
+          <w:szCs w:val="28"/>
+        </w:rPr>
+        <w:t>organisation</w:t>
+      </w:r>
+      <w:proofErr w:type="spellEnd"/>
+      <w:r>
+        <w:rPr>
+          <w:sz w:val="28"/>
+          <w:szCs w:val="28"/>
+        </w:rPr>
+        <w:t xml:space="preserve"> system.</w:t>
       </w:r>
     </w:p>
     <w:p>
@@ -2385,7 +2436,23 @@
           <w:szCs w:val="28"/>
         </w:rPr>
         <w:lastRenderedPageBreak/>
-        <w:t xml:space="preserve">The system is built with one way work process of clients and servers. The system includes all of the persons involved in an organisation. </w:t>
+        <w:t xml:space="preserve">The system is built with one way work process of clients and servers. The system includes all of the persons involved in an </w:t>
+      </w:r>
+      <w:proofErr w:type="spellStart"/>
+      <w:r>
+        <w:rPr>
+          <w:sz w:val="28"/>
+          <w:szCs w:val="28"/>
+        </w:rPr>
+        <w:t>organisation</w:t>
+      </w:r>
+      <w:proofErr w:type="spellEnd"/>
+      <w:r>
+        <w:rPr>
+          <w:sz w:val="28"/>
+          <w:szCs w:val="28"/>
+        </w:rPr>
+        <w:t xml:space="preserve">. </w:t>
       </w:r>
     </w:p>
     <w:p>
@@ -4775,7 +4842,43 @@
           <w:szCs w:val="28"/>
           <w:u w:val="single"/>
         </w:rPr>
-        <w:t xml:space="preserve"> Bootstrap (front-end-framework) (Bootstrap (front-end-framework),n.d.)</w:t>
+        <w:t xml:space="preserve"> Bootstrap (front-end-framework) (Bootstrap (front-end-framework)</w:t>
+      </w:r>
+      <w:proofErr w:type="gramStart"/>
+      <w:r>
+        <w:rPr>
+          <w:sz w:val="28"/>
+          <w:szCs w:val="28"/>
+          <w:u w:val="single"/>
+        </w:rPr>
+        <w:t>,</w:t>
+      </w:r>
+      <w:proofErr w:type="spellStart"/>
+      <w:r>
+        <w:rPr>
+          <w:sz w:val="28"/>
+          <w:szCs w:val="28"/>
+          <w:u w:val="single"/>
+        </w:rPr>
+        <w:t>n.d</w:t>
+      </w:r>
+      <w:proofErr w:type="gramEnd"/>
+      <w:r>
+        <w:rPr>
+          <w:sz w:val="28"/>
+          <w:szCs w:val="28"/>
+          <w:u w:val="single"/>
+        </w:rPr>
+        <w:t>.</w:t>
+      </w:r>
+      <w:proofErr w:type="spellEnd"/>
+      <w:r>
+        <w:rPr>
+          <w:sz w:val="28"/>
+          <w:szCs w:val="28"/>
+          <w:u w:val="single"/>
+        </w:rPr>
+        <w:t>)</w:t>
       </w:r>
     </w:p>
     <w:p>
@@ -6975,6 +7078,572 @@
       <w:pPr>
         <w:jc w:val="both"/>
         <w:rPr>
+          <w:sz w:val="44"/>
+          <w:szCs w:val="44"/>
+        </w:rPr>
+      </w:pPr>
+      <w:r>
+        <w:rPr>
+          <w:sz w:val="28"/>
+          <w:szCs w:val="28"/>
+        </w:rPr>
+        <w:lastRenderedPageBreak/>
+        <w:t xml:space="preserve">                         </w:t>
+      </w:r>
+      <w:r>
+        <w:rPr>
+          <w:sz w:val="44"/>
+          <w:szCs w:val="44"/>
+        </w:rPr>
+        <w:t>Functionalities of the system</w:t>
+      </w:r>
+    </w:p>
+    <w:p>
+      <w:pPr>
+        <w:jc w:val="both"/>
+        <w:rPr>
+          <w:sz w:val="28"/>
+          <w:szCs w:val="28"/>
+        </w:rPr>
+      </w:pPr>
+      <w:r>
+        <w:rPr>
+          <w:sz w:val="28"/>
+          <w:szCs w:val="28"/>
+        </w:rPr>
+        <w:t xml:space="preserve">The </w:t>
+      </w:r>
+      <w:r>
+        <w:rPr>
+          <w:sz w:val="28"/>
+          <w:szCs w:val="28"/>
+        </w:rPr>
+        <w:t>system has 3 actor.</w:t>
+      </w:r>
+    </w:p>
+    <w:p>
+      <w:pPr>
+        <w:pStyle w:val="ListParagraph"/>
+        <w:numPr>
+          <w:ilvl w:val="0"/>
+          <w:numId w:val="11"/>
+        </w:numPr>
+        <w:jc w:val="both"/>
+        <w:rPr>
+          <w:sz w:val="28"/>
+          <w:szCs w:val="28"/>
+        </w:rPr>
+      </w:pPr>
+      <w:r>
+        <w:rPr>
+          <w:sz w:val="28"/>
+          <w:szCs w:val="28"/>
+        </w:rPr>
+        <w:t>API Admin</w:t>
+      </w:r>
+    </w:p>
+    <w:p>
+      <w:pPr>
+        <w:pStyle w:val="ListParagraph"/>
+        <w:numPr>
+          <w:ilvl w:val="0"/>
+          <w:numId w:val="11"/>
+        </w:numPr>
+        <w:jc w:val="both"/>
+        <w:rPr>
+          <w:sz w:val="28"/>
+          <w:szCs w:val="28"/>
+        </w:rPr>
+      </w:pPr>
+      <w:r>
+        <w:rPr>
+          <w:sz w:val="28"/>
+          <w:szCs w:val="28"/>
+        </w:rPr>
+        <w:t>Developer</w:t>
+      </w:r>
+    </w:p>
+    <w:p>
+      <w:pPr>
+        <w:pStyle w:val="ListParagraph"/>
+        <w:numPr>
+          <w:ilvl w:val="0"/>
+          <w:numId w:val="11"/>
+        </w:numPr>
+        <w:jc w:val="both"/>
+        <w:rPr>
+          <w:sz w:val="28"/>
+          <w:szCs w:val="28"/>
+        </w:rPr>
+      </w:pPr>
+      <w:r>
+        <w:rPr>
+          <w:sz w:val="28"/>
+          <w:szCs w:val="28"/>
+        </w:rPr>
+        <w:t>Integrated web app’s user</w:t>
+      </w:r>
+    </w:p>
+    <w:p>
+      <w:pPr>
+        <w:pStyle w:val="ListParagraph"/>
+        <w:jc w:val="both"/>
+        <w:rPr>
+          <w:sz w:val="28"/>
+          <w:szCs w:val="28"/>
+        </w:rPr>
+      </w:pPr>
+    </w:p>
+    <w:p>
+      <w:pPr>
+        <w:jc w:val="both"/>
+        <w:rPr>
+          <w:sz w:val="28"/>
+          <w:szCs w:val="28"/>
+        </w:rPr>
+      </w:pPr>
+      <w:r>
+        <w:rPr>
+          <w:sz w:val="28"/>
+          <w:szCs w:val="28"/>
+        </w:rPr>
+        <w:t>Function</w:t>
+      </w:r>
+      <w:r>
+        <w:rPr>
+          <w:sz w:val="28"/>
+          <w:szCs w:val="28"/>
+        </w:rPr>
+        <w:t>s</w:t>
+      </w:r>
+      <w:r>
+        <w:rPr>
+          <w:sz w:val="28"/>
+          <w:szCs w:val="28"/>
+        </w:rPr>
+        <w:t xml:space="preserve"> performed by API Admin</w:t>
+      </w:r>
+      <w:r>
+        <w:rPr>
+          <w:sz w:val="28"/>
+          <w:szCs w:val="28"/>
+        </w:rPr>
+        <w:t xml:space="preserve"> are:</w:t>
+      </w:r>
+    </w:p>
+    <w:p>
+      <w:pPr>
+        <w:pStyle w:val="ListParagraph"/>
+        <w:numPr>
+          <w:ilvl w:val="0"/>
+          <w:numId w:val="12"/>
+        </w:numPr>
+        <w:jc w:val="both"/>
+        <w:rPr>
+          <w:sz w:val="28"/>
+          <w:szCs w:val="28"/>
+        </w:rPr>
+      </w:pPr>
+      <w:r>
+        <w:rPr>
+          <w:sz w:val="28"/>
+          <w:szCs w:val="28"/>
+        </w:rPr>
+        <w:t>Providing interface for system access.</w:t>
+      </w:r>
+    </w:p>
+    <w:p>
+      <w:pPr>
+        <w:pStyle w:val="ListParagraph"/>
+        <w:numPr>
+          <w:ilvl w:val="0"/>
+          <w:numId w:val="12"/>
+        </w:numPr>
+        <w:jc w:val="both"/>
+        <w:rPr>
+          <w:sz w:val="28"/>
+          <w:szCs w:val="28"/>
+        </w:rPr>
+      </w:pPr>
+      <w:r>
+        <w:rPr>
+          <w:sz w:val="28"/>
+          <w:szCs w:val="28"/>
+        </w:rPr>
+        <w:t>Develop dynamic form management.</w:t>
+      </w:r>
+    </w:p>
+    <w:p>
+      <w:pPr>
+        <w:pStyle w:val="ListParagraph"/>
+        <w:numPr>
+          <w:ilvl w:val="0"/>
+          <w:numId w:val="12"/>
+        </w:numPr>
+        <w:jc w:val="both"/>
+        <w:rPr>
+          <w:sz w:val="28"/>
+          <w:szCs w:val="28"/>
+        </w:rPr>
+      </w:pPr>
+      <w:r>
+        <w:rPr>
+          <w:sz w:val="28"/>
+          <w:szCs w:val="28"/>
+        </w:rPr>
+        <w:t>Add authentication s</w:t>
+      </w:r>
+      <w:r>
+        <w:rPr>
+          <w:sz w:val="28"/>
+          <w:szCs w:val="28"/>
+        </w:rPr>
+        <w:t xml:space="preserve">ystem </w:t>
+      </w:r>
+      <w:r>
+        <w:rPr>
+          <w:sz w:val="28"/>
+          <w:szCs w:val="28"/>
+        </w:rPr>
+        <w:t>to the system.</w:t>
+      </w:r>
+    </w:p>
+    <w:p>
+      <w:pPr>
+        <w:pStyle w:val="ListParagraph"/>
+        <w:numPr>
+          <w:ilvl w:val="0"/>
+          <w:numId w:val="12"/>
+        </w:numPr>
+        <w:jc w:val="both"/>
+        <w:rPr>
+          <w:sz w:val="28"/>
+          <w:szCs w:val="28"/>
+        </w:rPr>
+      </w:pPr>
+      <w:r>
+        <w:rPr>
+          <w:sz w:val="28"/>
+          <w:szCs w:val="28"/>
+        </w:rPr>
+        <w:t>Create default ID card generation technique for specific field.</w:t>
+      </w:r>
+    </w:p>
+    <w:p>
+      <w:pPr>
+        <w:pStyle w:val="ListParagraph"/>
+        <w:numPr>
+          <w:ilvl w:val="0"/>
+          <w:numId w:val="12"/>
+        </w:numPr>
+        <w:jc w:val="both"/>
+        <w:rPr>
+          <w:sz w:val="28"/>
+          <w:szCs w:val="28"/>
+        </w:rPr>
+      </w:pPr>
+      <w:r>
+        <w:rPr>
+          <w:sz w:val="28"/>
+          <w:szCs w:val="28"/>
+        </w:rPr>
+        <w:t>Arrange record using QR code.</w:t>
+      </w:r>
+    </w:p>
+    <w:p>
+      <w:pPr>
+        <w:pStyle w:val="ListParagraph"/>
+        <w:numPr>
+          <w:ilvl w:val="0"/>
+          <w:numId w:val="12"/>
+        </w:numPr>
+        <w:jc w:val="both"/>
+        <w:rPr>
+          <w:sz w:val="28"/>
+          <w:szCs w:val="28"/>
+        </w:rPr>
+      </w:pPr>
+      <w:r>
+        <w:rPr>
+          <w:sz w:val="28"/>
+          <w:szCs w:val="28"/>
+        </w:rPr>
+        <w:t>Create QR based search system for records.</w:t>
+      </w:r>
+    </w:p>
+    <w:p>
+      <w:pPr>
+        <w:pStyle w:val="ListParagraph"/>
+        <w:ind w:left="1105"/>
+        <w:jc w:val="both"/>
+        <w:rPr>
+          <w:sz w:val="28"/>
+          <w:szCs w:val="28"/>
+        </w:rPr>
+      </w:pPr>
+    </w:p>
+    <w:p>
+      <w:pPr>
+        <w:jc w:val="both"/>
+        <w:rPr>
+          <w:sz w:val="28"/>
+          <w:szCs w:val="28"/>
+        </w:rPr>
+      </w:pPr>
+      <w:r>
+        <w:rPr>
+          <w:sz w:val="28"/>
+          <w:szCs w:val="28"/>
+        </w:rPr>
+        <w:t>Function</w:t>
+      </w:r>
+      <w:r>
+        <w:rPr>
+          <w:sz w:val="28"/>
+          <w:szCs w:val="28"/>
+        </w:rPr>
+        <w:t>s</w:t>
+      </w:r>
+      <w:r>
+        <w:rPr>
+          <w:sz w:val="28"/>
+          <w:szCs w:val="28"/>
+        </w:rPr>
+        <w:t xml:space="preserve"> performed by Developers are:</w:t>
+      </w:r>
+    </w:p>
+    <w:p>
+      <w:pPr>
+        <w:pStyle w:val="ListParagraph"/>
+        <w:numPr>
+          <w:ilvl w:val="0"/>
+          <w:numId w:val="14"/>
+        </w:numPr>
+        <w:jc w:val="both"/>
+        <w:rPr>
+          <w:sz w:val="28"/>
+          <w:szCs w:val="28"/>
+        </w:rPr>
+      </w:pPr>
+      <w:r>
+        <w:rPr>
+          <w:sz w:val="28"/>
+          <w:szCs w:val="28"/>
+        </w:rPr>
+        <w:t>Integrate library to required web application.</w:t>
+      </w:r>
+    </w:p>
+    <w:p>
+      <w:pPr>
+        <w:pStyle w:val="ListParagraph"/>
+        <w:numPr>
+          <w:ilvl w:val="0"/>
+          <w:numId w:val="14"/>
+        </w:numPr>
+        <w:jc w:val="both"/>
+        <w:rPr>
+          <w:sz w:val="28"/>
+          <w:szCs w:val="28"/>
+        </w:rPr>
+      </w:pPr>
+      <w:r>
+        <w:rPr>
+          <w:sz w:val="28"/>
+          <w:szCs w:val="28"/>
+        </w:rPr>
+        <w:t xml:space="preserve">Perform registration for form generation. </w:t>
+      </w:r>
+    </w:p>
+    <w:p>
+      <w:pPr>
+        <w:pStyle w:val="ListParagraph"/>
+        <w:numPr>
+          <w:ilvl w:val="0"/>
+          <w:numId w:val="14"/>
+        </w:numPr>
+        <w:jc w:val="both"/>
+        <w:rPr>
+          <w:sz w:val="28"/>
+          <w:szCs w:val="28"/>
+        </w:rPr>
+      </w:pPr>
+      <w:r>
+        <w:rPr>
+          <w:sz w:val="28"/>
+          <w:szCs w:val="28"/>
+        </w:rPr>
+        <w:t>Create custom form for information system.</w:t>
+      </w:r>
+    </w:p>
+    <w:p>
+      <w:pPr>
+        <w:pStyle w:val="ListParagraph"/>
+        <w:numPr>
+          <w:ilvl w:val="0"/>
+          <w:numId w:val="14"/>
+        </w:numPr>
+        <w:jc w:val="both"/>
+        <w:rPr>
+          <w:sz w:val="28"/>
+          <w:szCs w:val="28"/>
+        </w:rPr>
+      </w:pPr>
+      <w:r>
+        <w:rPr>
+          <w:sz w:val="28"/>
+          <w:szCs w:val="28"/>
+        </w:rPr>
+        <w:t xml:space="preserve">Can generate ID card if it’s permitted by </w:t>
+      </w:r>
+      <w:r>
+        <w:rPr>
+          <w:sz w:val="28"/>
+          <w:szCs w:val="28"/>
+        </w:rPr>
+        <w:t>API.</w:t>
+      </w:r>
+    </w:p>
+    <w:p>
+      <w:pPr>
+        <w:pStyle w:val="ListParagraph"/>
+        <w:numPr>
+          <w:ilvl w:val="0"/>
+          <w:numId w:val="14"/>
+        </w:numPr>
+        <w:jc w:val="both"/>
+        <w:rPr>
+          <w:sz w:val="28"/>
+          <w:szCs w:val="28"/>
+        </w:rPr>
+      </w:pPr>
+      <w:r>
+        <w:rPr>
+          <w:sz w:val="28"/>
+          <w:szCs w:val="28"/>
+        </w:rPr>
+        <w:t>Update form according to purpose.</w:t>
+      </w:r>
+    </w:p>
+    <w:p>
+      <w:pPr>
+        <w:pStyle w:val="ListParagraph"/>
+        <w:numPr>
+          <w:ilvl w:val="0"/>
+          <w:numId w:val="14"/>
+        </w:numPr>
+        <w:jc w:val="both"/>
+        <w:rPr>
+          <w:sz w:val="28"/>
+          <w:szCs w:val="28"/>
+        </w:rPr>
+      </w:pPr>
+      <w:r>
+        <w:rPr>
+          <w:sz w:val="28"/>
+          <w:szCs w:val="28"/>
+        </w:rPr>
+        <w:t>Perform CRUD operation into integrated system’s user data.</w:t>
+      </w:r>
+    </w:p>
+    <w:p>
+      <w:pPr>
+        <w:jc w:val="both"/>
+        <w:rPr>
+          <w:sz w:val="28"/>
+          <w:szCs w:val="28"/>
+        </w:rPr>
+      </w:pPr>
+    </w:p>
+    <w:p>
+      <w:pPr>
+        <w:jc w:val="both"/>
+        <w:rPr>
+          <w:sz w:val="28"/>
+          <w:szCs w:val="28"/>
+        </w:rPr>
+      </w:pPr>
+      <w:r>
+        <w:rPr>
+          <w:sz w:val="28"/>
+          <w:szCs w:val="28"/>
+        </w:rPr>
+        <w:t>Function</w:t>
+      </w:r>
+      <w:r>
+        <w:rPr>
+          <w:sz w:val="28"/>
+          <w:szCs w:val="28"/>
+        </w:rPr>
+        <w:t>s</w:t>
+      </w:r>
+      <w:r>
+        <w:rPr>
+          <w:sz w:val="28"/>
+          <w:szCs w:val="28"/>
+        </w:rPr>
+        <w:t xml:space="preserve"> performed by User</w:t>
+      </w:r>
+      <w:r>
+        <w:rPr>
+          <w:sz w:val="28"/>
+          <w:szCs w:val="28"/>
+        </w:rPr>
+        <w:t xml:space="preserve"> are:</w:t>
+      </w:r>
+    </w:p>
+    <w:p>
+      <w:pPr>
+        <w:pStyle w:val="ListParagraph"/>
+        <w:numPr>
+          <w:ilvl w:val="0"/>
+          <w:numId w:val="15"/>
+        </w:numPr>
+        <w:jc w:val="both"/>
+        <w:rPr>
+          <w:sz w:val="28"/>
+          <w:szCs w:val="28"/>
+        </w:rPr>
+      </w:pPr>
+      <w:r>
+        <w:rPr>
+          <w:sz w:val="28"/>
+          <w:szCs w:val="28"/>
+        </w:rPr>
+        <w:t>Fill up form.</w:t>
+      </w:r>
+    </w:p>
+    <w:p>
+      <w:pPr>
+        <w:pStyle w:val="ListParagraph"/>
+        <w:numPr>
+          <w:ilvl w:val="0"/>
+          <w:numId w:val="15"/>
+        </w:numPr>
+        <w:jc w:val="both"/>
+        <w:rPr>
+          <w:sz w:val="28"/>
+          <w:szCs w:val="28"/>
+        </w:rPr>
+      </w:pPr>
+      <w:r>
+        <w:rPr>
+          <w:sz w:val="28"/>
+          <w:szCs w:val="28"/>
+        </w:rPr>
+        <w:t xml:space="preserve">Can </w:t>
+      </w:r>
+      <w:r>
+        <w:rPr>
+          <w:sz w:val="28"/>
+          <w:szCs w:val="28"/>
+        </w:rPr>
+        <w:t>update only his/her own record.</w:t>
+      </w:r>
+    </w:p>
+    <w:p>
+      <w:pPr>
+        <w:jc w:val="both"/>
+        <w:rPr>
           <w:sz w:val="28"/>
           <w:szCs w:val="28"/>
         </w:rPr>
@@ -6984,6 +7653,40 @@
     </w:p>
     <w:p>
       <w:pPr>
+        <w:pStyle w:val="ListParagraph"/>
+        <w:ind w:left="1080"/>
+        <w:jc w:val="both"/>
+        <w:rPr>
+          <w:sz w:val="28"/>
+          <w:szCs w:val="28"/>
+        </w:rPr>
+      </w:pPr>
+      <w:r>
+        <w:rPr>
+          <w:sz w:val="28"/>
+          <w:szCs w:val="28"/>
+        </w:rPr>
+        <w:t xml:space="preserve">  </w:t>
+      </w:r>
+    </w:p>
+    <w:p>
+      <w:pPr>
+        <w:jc w:val="both"/>
+        <w:rPr>
+          <w:sz w:val="28"/>
+          <w:szCs w:val="28"/>
+        </w:rPr>
+      </w:pPr>
+      <w:r>
+        <w:rPr>
+          <w:sz w:val="28"/>
+          <w:szCs w:val="28"/>
+        </w:rPr>
+        <w:t xml:space="preserve"> </w:t>
+      </w:r>
+    </w:p>
+    <w:p>
+      <w:pPr>
         <w:jc w:val="both"/>
         <w:rPr>
           <w:sz w:val="28"/>
@@ -7148,7 +7851,23 @@
           <w:sz w:val="28"/>
           <w:szCs w:val="28"/>
         </w:rPr>
-        <w:t>1. Unit Testing : Performed on unit or simple components of code.</w:t>
+        <w:t xml:space="preserve">1. Unit </w:t>
+      </w:r>
+      <w:proofErr w:type="gramStart"/>
+      <w:r>
+        <w:rPr>
+          <w:sz w:val="28"/>
+          <w:szCs w:val="28"/>
+        </w:rPr>
+        <w:t>Testing :</w:t>
+      </w:r>
+      <w:proofErr w:type="gramEnd"/>
+      <w:r>
+        <w:rPr>
+          <w:sz w:val="28"/>
+          <w:szCs w:val="28"/>
+        </w:rPr>
+        <w:t xml:space="preserve"> Performed on unit or simple components of code.</w:t>
       </w:r>
     </w:p>
     <w:p>
@@ -7164,7 +7883,23 @@
           <w:sz w:val="28"/>
           <w:szCs w:val="28"/>
         </w:rPr>
-        <w:t>2. Integration Testing : Performed on a module, consisting of different units.</w:t>
+        <w:t xml:space="preserve">2. Integration </w:t>
+      </w:r>
+      <w:proofErr w:type="gramStart"/>
+      <w:r>
+        <w:rPr>
+          <w:sz w:val="28"/>
+          <w:szCs w:val="28"/>
+        </w:rPr>
+        <w:t>Testing :</w:t>
+      </w:r>
+      <w:proofErr w:type="gramEnd"/>
+      <w:r>
+        <w:rPr>
+          <w:sz w:val="28"/>
+          <w:szCs w:val="28"/>
+        </w:rPr>
+        <w:t xml:space="preserve"> Performed on a module, consisting of different units.</w:t>
       </w:r>
     </w:p>
     <w:p>
@@ -7180,8 +7915,17 @@
           <w:sz w:val="28"/>
           <w:szCs w:val="28"/>
         </w:rPr>
-        <w:t>3. Validation Testing :</w:t>
-      </w:r>
+        <w:t xml:space="preserve">3. Validation </w:t>
+      </w:r>
+      <w:proofErr w:type="gramStart"/>
+      <w:r>
+        <w:rPr>
+          <w:sz w:val="28"/>
+          <w:szCs w:val="28"/>
+        </w:rPr>
+        <w:t>Testing :</w:t>
+      </w:r>
+      <w:proofErr w:type="gramEnd"/>
     </w:p>
     <w:p>
       <w:pPr>
@@ -7212,7 +7956,23 @@
           <w:sz w:val="28"/>
           <w:szCs w:val="28"/>
         </w:rPr>
-        <w:t>4. System Testing : it is the overall testing to check if the system is working or not.</w:t>
+        <w:t xml:space="preserve">4. System </w:t>
+      </w:r>
+      <w:proofErr w:type="gramStart"/>
+      <w:r>
+        <w:rPr>
+          <w:sz w:val="28"/>
+          <w:szCs w:val="28"/>
+        </w:rPr>
+        <w:t>Testing :</w:t>
+      </w:r>
+      <w:proofErr w:type="gramEnd"/>
+      <w:r>
+        <w:rPr>
+          <w:sz w:val="28"/>
+          <w:szCs w:val="28"/>
+        </w:rPr>
+        <w:t xml:space="preserve"> it is the overall testing to check if the system is working or not.</w:t>
       </w:r>
     </w:p>
     <w:p>
@@ -7237,488 +7997,574 @@
           <w:sz w:val="40"/>
           <w:szCs w:val="40"/>
         </w:rPr>
-        <w:t>Necessity of System Testing :</w:t>
-      </w:r>
-    </w:p>
-    <w:p>
-      <w:pPr>
-        <w:jc w:val="both"/>
-        <w:rPr>
-          <w:sz w:val="28"/>
-          <w:szCs w:val="28"/>
-        </w:rPr>
-      </w:pPr>
-      <w:r>
-        <w:rPr>
-          <w:sz w:val="28"/>
-          <w:szCs w:val="28"/>
-        </w:rPr>
-        <w:t xml:space="preserve">It is necessary to assure the correct functioning of the system, so system testing is necessary. To ensure that the system is built with less complexity and if there is any </w:t>
-      </w:r>
-      <w:r>
-        <w:rPr>
-          <w:sz w:val="28"/>
-          <w:szCs w:val="28"/>
-        </w:rPr>
-        <w:lastRenderedPageBreak/>
-        <w:t>fault or error that can be recovered in this stage. Testing is a vital to the success of the system. System testing makes a logical assumption that if all the parts of the system are correct, the goal will be successfully achieved.  System testing is its utility as a user-oriented vehicle before implementation. The best Program is worthless if it does not meet user needs.</w:t>
-      </w:r>
-    </w:p>
-    <w:p>
-      <w:pPr>
-        <w:jc w:val="both"/>
-        <w:rPr>
-          <w:sz w:val="28"/>
-          <w:szCs w:val="28"/>
-        </w:rPr>
-      </w:pPr>
-    </w:p>
-    <w:p>
-      <w:pPr>
-        <w:jc w:val="both"/>
-        <w:rPr>
-          <w:sz w:val="28"/>
-          <w:szCs w:val="28"/>
-        </w:rPr>
-      </w:pPr>
-    </w:p>
-    <w:p>
-      <w:pPr>
-        <w:jc w:val="both"/>
-        <w:rPr>
-          <w:sz w:val="28"/>
-          <w:szCs w:val="28"/>
-        </w:rPr>
-      </w:pPr>
-    </w:p>
-    <w:p>
-      <w:pPr>
-        <w:jc w:val="both"/>
-        <w:rPr>
-          <w:sz w:val="28"/>
-          <w:szCs w:val="28"/>
-        </w:rPr>
-      </w:pPr>
-    </w:p>
-    <w:p>
-      <w:pPr>
-        <w:jc w:val="both"/>
-        <w:rPr>
-          <w:sz w:val="28"/>
-          <w:szCs w:val="28"/>
-        </w:rPr>
-      </w:pPr>
-    </w:p>
-    <w:p>
-      <w:pPr>
-        <w:jc w:val="both"/>
+        <w:t xml:space="preserve">Necessity of System </w:t>
+      </w:r>
+      <w:proofErr w:type="gramStart"/>
+      <w:r>
         <w:rPr>
           <w:sz w:val="40"/>
           <w:szCs w:val="40"/>
         </w:rPr>
-      </w:pPr>
-      <w:r>
+        <w:t>Testing :</w:t>
+      </w:r>
+      <w:proofErr w:type="gramEnd"/>
+    </w:p>
+    <w:p>
+      <w:pPr>
+        <w:jc w:val="both"/>
+        <w:rPr>
+          <w:sz w:val="28"/>
+          <w:szCs w:val="28"/>
+        </w:rPr>
+      </w:pPr>
+      <w:r>
+        <w:rPr>
+          <w:sz w:val="28"/>
+          <w:szCs w:val="28"/>
+        </w:rPr>
+        <w:t xml:space="preserve">It is necessary to assure the correct functioning of the system, so system testing is necessary. To ensure that the system is built with less complexity and if there is any fault or error that can be recovered in this stage. Testing is a vital to the success of the system. System testing makes a logical assumption that if all the parts of the </w:t>
+      </w:r>
+      <w:r>
+        <w:rPr>
+          <w:sz w:val="28"/>
+          <w:szCs w:val="28"/>
+        </w:rPr>
+        <w:lastRenderedPageBreak/>
+        <w:t>system are correct, the goal will be successfully achieved.  System testing is its utility as a user-oriented vehicle before implementation. The best Program is worthless if it does not meet user needs.</w:t>
+      </w:r>
+    </w:p>
+    <w:p>
+      <w:pPr>
+        <w:jc w:val="both"/>
+        <w:rPr>
+          <w:sz w:val="28"/>
+          <w:szCs w:val="28"/>
+        </w:rPr>
+      </w:pPr>
+    </w:p>
+    <w:p>
+      <w:pPr>
+        <w:jc w:val="both"/>
+        <w:rPr>
+          <w:sz w:val="28"/>
+          <w:szCs w:val="28"/>
+        </w:rPr>
+      </w:pPr>
+    </w:p>
+    <w:p>
+      <w:pPr>
+        <w:jc w:val="both"/>
+        <w:rPr>
+          <w:sz w:val="28"/>
+          <w:szCs w:val="28"/>
+        </w:rPr>
+      </w:pPr>
+    </w:p>
+    <w:p>
+      <w:pPr>
+        <w:jc w:val="both"/>
+        <w:rPr>
+          <w:sz w:val="28"/>
+          <w:szCs w:val="28"/>
+        </w:rPr>
+      </w:pPr>
+    </w:p>
+    <w:p>
+      <w:pPr>
+        <w:jc w:val="both"/>
+        <w:rPr>
+          <w:sz w:val="28"/>
+          <w:szCs w:val="28"/>
+        </w:rPr>
+      </w:pPr>
+    </w:p>
+    <w:p>
+      <w:pPr>
+        <w:jc w:val="both"/>
         <w:rPr>
           <w:sz w:val="40"/>
           <w:szCs w:val="40"/>
         </w:rPr>
-        <w:t xml:space="preserve">Maintenance </w:t>
-      </w:r>
-    </w:p>
-    <w:p>
-      <w:pPr>
-        <w:jc w:val="both"/>
-        <w:rPr>
-          <w:sz w:val="28"/>
-          <w:szCs w:val="28"/>
-        </w:rPr>
-      </w:pPr>
-      <w:r>
-        <w:rPr>
-          <w:sz w:val="28"/>
-          <w:szCs w:val="28"/>
-        </w:rPr>
-        <w:t>Maintaining the system is an important aspect. As key personal change positions in the Organization, new changes will be implemented. The need for maintenance is severe when it comes the need for future update according to the need of future situation.</w:t>
-      </w:r>
-    </w:p>
-    <w:p>
-      <w:pPr>
-        <w:jc w:val="both"/>
-        <w:rPr>
-          <w:sz w:val="28"/>
-          <w:szCs w:val="28"/>
-        </w:rPr>
-      </w:pPr>
-    </w:p>
-    <w:p>
-      <w:pPr>
-        <w:jc w:val="both"/>
+      </w:pPr>
+      <w:r>
         <w:rPr>
           <w:sz w:val="40"/>
           <w:szCs w:val="40"/>
         </w:rPr>
-      </w:pPr>
-      <w:r>
+        <w:t xml:space="preserve">Maintenance </w:t>
+      </w:r>
+    </w:p>
+    <w:p>
+      <w:pPr>
+        <w:jc w:val="both"/>
+        <w:rPr>
+          <w:sz w:val="28"/>
+          <w:szCs w:val="28"/>
+        </w:rPr>
+      </w:pPr>
+      <w:r>
+        <w:rPr>
+          <w:sz w:val="28"/>
+          <w:szCs w:val="28"/>
+        </w:rPr>
+        <w:t>Maintaining the system is an important aspect. As key personal change positions in the Organization, new changes will be implemented. The need for maintenance is severe when it comes the need for future update according to the need of future situation.</w:t>
+      </w:r>
+    </w:p>
+    <w:p>
+      <w:pPr>
+        <w:jc w:val="both"/>
+        <w:rPr>
+          <w:sz w:val="28"/>
+          <w:szCs w:val="28"/>
+        </w:rPr>
+      </w:pPr>
+    </w:p>
+    <w:p>
+      <w:pPr>
+        <w:jc w:val="both"/>
         <w:rPr>
           <w:sz w:val="40"/>
           <w:szCs w:val="40"/>
         </w:rPr>
-        <w:t xml:space="preserve">Different Types of Maintenance </w:t>
-      </w:r>
-    </w:p>
-    <w:p>
-      <w:pPr>
-        <w:jc w:val="both"/>
-        <w:rPr>
-          <w:sz w:val="28"/>
-          <w:szCs w:val="28"/>
-        </w:rPr>
-      </w:pPr>
-      <w:r>
-        <w:rPr>
-          <w:sz w:val="28"/>
-          <w:szCs w:val="28"/>
-        </w:rPr>
-        <w:t>There are different types of maintenance for any system. They are :</w:t>
-      </w:r>
-    </w:p>
-    <w:p>
-      <w:pPr>
-        <w:jc w:val="both"/>
-        <w:rPr>
-          <w:sz w:val="28"/>
-          <w:szCs w:val="28"/>
-        </w:rPr>
-      </w:pPr>
-      <w:r>
-        <w:rPr>
-          <w:sz w:val="28"/>
-          <w:szCs w:val="28"/>
-        </w:rPr>
-        <w:t>1</w:t>
-      </w:r>
-      <w:r>
-        <w:rPr>
-          <w:sz w:val="28"/>
-          <w:szCs w:val="28"/>
-        </w:rPr>
-        <w:t>. C</w:t>
-      </w:r>
-      <w:r>
-        <w:rPr>
-          <w:sz w:val="28"/>
-          <w:szCs w:val="28"/>
-        </w:rPr>
-        <w:t xml:space="preserve">orrective Maintenance </w:t>
-      </w:r>
-      <w:r>
-        <w:rPr>
-          <w:sz w:val="28"/>
-          <w:szCs w:val="28"/>
-        </w:rPr>
-        <w:t>.</w:t>
-      </w:r>
-    </w:p>
-    <w:p>
-      <w:pPr>
-        <w:jc w:val="both"/>
-        <w:rPr>
-          <w:sz w:val="28"/>
-          <w:szCs w:val="28"/>
-        </w:rPr>
-      </w:pPr>
-      <w:r>
-        <w:rPr>
-          <w:sz w:val="28"/>
-          <w:szCs w:val="28"/>
-        </w:rPr>
-        <w:t>2.</w:t>
-      </w:r>
-      <w:r>
-        <w:rPr>
-          <w:sz w:val="28"/>
-          <w:szCs w:val="28"/>
-        </w:rPr>
-        <w:t xml:space="preserve"> </w:t>
-      </w:r>
-      <w:r>
-        <w:rPr>
-          <w:sz w:val="28"/>
-          <w:szCs w:val="28"/>
-        </w:rPr>
-        <w:t xml:space="preserve">Adaptive Maintenance </w:t>
-      </w:r>
-      <w:r>
-        <w:rPr>
-          <w:sz w:val="28"/>
-          <w:szCs w:val="28"/>
-        </w:rPr>
-        <w:t xml:space="preserve"> .</w:t>
-      </w:r>
-    </w:p>
-    <w:p>
-      <w:pPr>
-        <w:jc w:val="both"/>
-        <w:rPr>
-          <w:sz w:val="28"/>
-          <w:szCs w:val="28"/>
-        </w:rPr>
-      </w:pPr>
-      <w:r>
-        <w:rPr>
-          <w:sz w:val="28"/>
-          <w:szCs w:val="28"/>
-        </w:rPr>
-        <w:t>3.</w:t>
-      </w:r>
-      <w:r>
-        <w:rPr>
-          <w:sz w:val="28"/>
-          <w:szCs w:val="28"/>
-        </w:rPr>
-        <w:t xml:space="preserve"> </w:t>
-      </w:r>
-      <w:r>
-        <w:rPr>
-          <w:sz w:val="28"/>
-          <w:szCs w:val="28"/>
-        </w:rPr>
-        <w:t>Perfective Maintenance</w:t>
-      </w:r>
-      <w:r>
-        <w:rPr>
-          <w:sz w:val="28"/>
-          <w:szCs w:val="28"/>
-        </w:rPr>
-        <w:t>.</w:t>
-      </w:r>
-    </w:p>
-    <w:p>
-      <w:pPr>
-        <w:jc w:val="both"/>
-        <w:rPr>
-          <w:sz w:val="28"/>
-          <w:szCs w:val="28"/>
-        </w:rPr>
-      </w:pPr>
-    </w:p>
-    <w:p>
-      <w:pPr>
-        <w:jc w:val="both"/>
+      </w:pPr>
+      <w:r>
         <w:rPr>
           <w:sz w:val="40"/>
           <w:szCs w:val="40"/>
         </w:rPr>
-      </w:pPr>
-      <w:r>
+        <w:t xml:space="preserve">Different Types of Maintenance </w:t>
+      </w:r>
+    </w:p>
+    <w:p>
+      <w:pPr>
+        <w:jc w:val="both"/>
+        <w:rPr>
+          <w:sz w:val="28"/>
+          <w:szCs w:val="28"/>
+        </w:rPr>
+      </w:pPr>
+      <w:r>
+        <w:rPr>
+          <w:sz w:val="28"/>
+          <w:szCs w:val="28"/>
+        </w:rPr>
+        <w:t xml:space="preserve">There are different types of maintenance for any system. They </w:t>
+      </w:r>
+      <w:proofErr w:type="gramStart"/>
+      <w:r>
+        <w:rPr>
+          <w:sz w:val="28"/>
+          <w:szCs w:val="28"/>
+        </w:rPr>
+        <w:t>are :</w:t>
+      </w:r>
+      <w:proofErr w:type="gramEnd"/>
+    </w:p>
+    <w:p>
+      <w:pPr>
+        <w:jc w:val="both"/>
+        <w:rPr>
+          <w:sz w:val="28"/>
+          <w:szCs w:val="28"/>
+        </w:rPr>
+      </w:pPr>
+      <w:r>
+        <w:rPr>
+          <w:sz w:val="28"/>
+          <w:szCs w:val="28"/>
+        </w:rPr>
+        <w:t>1</w:t>
+      </w:r>
+      <w:r>
+        <w:rPr>
+          <w:sz w:val="28"/>
+          <w:szCs w:val="28"/>
+        </w:rPr>
+        <w:t>. C</w:t>
+      </w:r>
+      <w:r>
+        <w:rPr>
+          <w:sz w:val="28"/>
+          <w:szCs w:val="28"/>
+        </w:rPr>
+        <w:t xml:space="preserve">orrective </w:t>
+      </w:r>
+      <w:proofErr w:type="gramStart"/>
+      <w:r>
+        <w:rPr>
+          <w:sz w:val="28"/>
+          <w:szCs w:val="28"/>
+        </w:rPr>
+        <w:t xml:space="preserve">Maintenance </w:t>
+      </w:r>
+      <w:r>
+        <w:rPr>
+          <w:sz w:val="28"/>
+          <w:szCs w:val="28"/>
+        </w:rPr>
+        <w:t>.</w:t>
+      </w:r>
+      <w:proofErr w:type="gramEnd"/>
+    </w:p>
+    <w:p>
+      <w:pPr>
+        <w:jc w:val="both"/>
+        <w:rPr>
+          <w:sz w:val="28"/>
+          <w:szCs w:val="28"/>
+        </w:rPr>
+      </w:pPr>
+      <w:r>
+        <w:rPr>
+          <w:sz w:val="28"/>
+          <w:szCs w:val="28"/>
+        </w:rPr>
+        <w:t>2.</w:t>
+      </w:r>
+      <w:r>
+        <w:rPr>
+          <w:sz w:val="28"/>
+          <w:szCs w:val="28"/>
+        </w:rPr>
+        <w:t xml:space="preserve"> </w:t>
+      </w:r>
+      <w:r>
+        <w:rPr>
+          <w:sz w:val="28"/>
+          <w:szCs w:val="28"/>
+        </w:rPr>
+        <w:t xml:space="preserve">Adaptive </w:t>
+      </w:r>
+      <w:proofErr w:type="gramStart"/>
+      <w:r>
+        <w:rPr>
+          <w:sz w:val="28"/>
+          <w:szCs w:val="28"/>
+        </w:rPr>
+        <w:t xml:space="preserve">Maintenance </w:t>
+      </w:r>
+      <w:r>
+        <w:rPr>
+          <w:sz w:val="28"/>
+          <w:szCs w:val="28"/>
+        </w:rPr>
+        <w:t xml:space="preserve"> .</w:t>
+      </w:r>
+      <w:proofErr w:type="gramEnd"/>
+    </w:p>
+    <w:p>
+      <w:pPr>
+        <w:jc w:val="both"/>
+        <w:rPr>
+          <w:sz w:val="28"/>
+          <w:szCs w:val="28"/>
+        </w:rPr>
+      </w:pPr>
+      <w:r>
+        <w:rPr>
+          <w:sz w:val="28"/>
+          <w:szCs w:val="28"/>
+        </w:rPr>
+        <w:t>3.</w:t>
+      </w:r>
+      <w:r>
+        <w:rPr>
+          <w:sz w:val="28"/>
+          <w:szCs w:val="28"/>
+        </w:rPr>
+        <w:t xml:space="preserve"> </w:t>
+      </w:r>
+      <w:r>
+        <w:rPr>
+          <w:sz w:val="28"/>
+          <w:szCs w:val="28"/>
+        </w:rPr>
+        <w:t>Perfective Maintenance</w:t>
+      </w:r>
+      <w:r>
+        <w:rPr>
+          <w:sz w:val="28"/>
+          <w:szCs w:val="28"/>
+        </w:rPr>
+        <w:t>.</w:t>
+      </w:r>
+    </w:p>
+    <w:p>
+      <w:pPr>
+        <w:jc w:val="both"/>
+        <w:rPr>
+          <w:sz w:val="28"/>
+          <w:szCs w:val="28"/>
+        </w:rPr>
+      </w:pPr>
+    </w:p>
+    <w:p>
+      <w:pPr>
+        <w:jc w:val="both"/>
         <w:rPr>
           <w:sz w:val="40"/>
           <w:szCs w:val="40"/>
         </w:rPr>
-        <w:t xml:space="preserve">Corrective Maintenance </w:t>
-      </w:r>
-    </w:p>
-    <w:p>
-      <w:pPr>
-        <w:jc w:val="both"/>
-        <w:rPr>
-          <w:sz w:val="28"/>
-          <w:szCs w:val="28"/>
-        </w:rPr>
-      </w:pPr>
-      <w:r>
-        <w:rPr>
-          <w:sz w:val="28"/>
-          <w:szCs w:val="28"/>
-        </w:rPr>
-        <w:t>It is correction of software faults and failures.In case of our project it will be :</w:t>
-      </w:r>
-    </w:p>
-    <w:p>
-      <w:pPr>
-        <w:jc w:val="both"/>
-        <w:rPr>
-          <w:sz w:val="28"/>
-          <w:szCs w:val="28"/>
-        </w:rPr>
-      </w:pPr>
-      <w:r>
-        <w:rPr>
-          <w:sz w:val="28"/>
-          <w:szCs w:val="28"/>
-        </w:rPr>
-        <w:t xml:space="preserve">* Correcting the google form if any change found from the collection of updated information. </w:t>
-      </w:r>
-    </w:p>
-    <w:p>
-      <w:pPr>
-        <w:jc w:val="both"/>
-        <w:rPr>
-          <w:sz w:val="28"/>
-          <w:szCs w:val="28"/>
-        </w:rPr>
-      </w:pPr>
-      <w:r>
-        <w:rPr>
-          <w:sz w:val="28"/>
-          <w:szCs w:val="28"/>
-        </w:rPr>
-        <w:lastRenderedPageBreak/>
-        <w:t>*Make the Corrections if any case becomes wrong in different  circumstances.</w:t>
-      </w:r>
-    </w:p>
-    <w:p>
-      <w:pPr>
-        <w:jc w:val="both"/>
-        <w:rPr>
-          <w:sz w:val="28"/>
-          <w:szCs w:val="28"/>
-        </w:rPr>
-      </w:pPr>
-      <w:r>
-        <w:rPr>
-          <w:sz w:val="28"/>
-          <w:szCs w:val="28"/>
-        </w:rPr>
-        <w:t>*Control database redundancy as database manipulators are many.</w:t>
-      </w:r>
-    </w:p>
-    <w:p>
-      <w:pPr>
-        <w:jc w:val="both"/>
-        <w:rPr>
-          <w:sz w:val="28"/>
-          <w:szCs w:val="28"/>
-        </w:rPr>
-      </w:pPr>
-    </w:p>
-    <w:p>
-      <w:pPr>
-        <w:jc w:val="both"/>
+      </w:pPr>
+      <w:r>
         <w:rPr>
           <w:sz w:val="40"/>
           <w:szCs w:val="40"/>
         </w:rPr>
-      </w:pPr>
-      <w:r>
+        <w:t xml:space="preserve">Corrective Maintenance </w:t>
+      </w:r>
+    </w:p>
+    <w:p>
+      <w:pPr>
+        <w:jc w:val="both"/>
+        <w:rPr>
+          <w:sz w:val="28"/>
+          <w:szCs w:val="28"/>
+        </w:rPr>
+      </w:pPr>
+      <w:r>
+        <w:rPr>
+          <w:sz w:val="28"/>
+          <w:szCs w:val="28"/>
+        </w:rPr>
+        <w:t xml:space="preserve">It is correction of software faults and </w:t>
+      </w:r>
+      <w:proofErr w:type="spellStart"/>
+      <w:r>
+        <w:rPr>
+          <w:sz w:val="28"/>
+          <w:szCs w:val="28"/>
+        </w:rPr>
+        <w:t>failures.In</w:t>
+      </w:r>
+      <w:proofErr w:type="spellEnd"/>
+      <w:r>
+        <w:rPr>
+          <w:sz w:val="28"/>
+          <w:szCs w:val="28"/>
+        </w:rPr>
+        <w:t xml:space="preserve"> case of our project it will </w:t>
+      </w:r>
+      <w:proofErr w:type="gramStart"/>
+      <w:r>
+        <w:rPr>
+          <w:sz w:val="28"/>
+          <w:szCs w:val="28"/>
+        </w:rPr>
+        <w:t>be :</w:t>
+      </w:r>
+      <w:proofErr w:type="gramEnd"/>
+    </w:p>
+    <w:p>
+      <w:pPr>
+        <w:jc w:val="both"/>
+        <w:rPr>
+          <w:sz w:val="28"/>
+          <w:szCs w:val="28"/>
+        </w:rPr>
+      </w:pPr>
+      <w:r>
+        <w:rPr>
+          <w:sz w:val="28"/>
+          <w:szCs w:val="28"/>
+        </w:rPr>
+        <w:t xml:space="preserve">* Correcting the google form if any change found from the collection of updated information. </w:t>
+      </w:r>
+    </w:p>
+    <w:p>
+      <w:pPr>
+        <w:jc w:val="both"/>
+        <w:rPr>
+          <w:sz w:val="28"/>
+          <w:szCs w:val="28"/>
+        </w:rPr>
+      </w:pPr>
+      <w:r>
+        <w:rPr>
+          <w:sz w:val="28"/>
+          <w:szCs w:val="28"/>
+        </w:rPr>
+        <w:t xml:space="preserve">*Make the Corrections if any case becomes wrong in </w:t>
+      </w:r>
+      <w:proofErr w:type="gramStart"/>
+      <w:r>
+        <w:rPr>
+          <w:sz w:val="28"/>
+          <w:szCs w:val="28"/>
+        </w:rPr>
+        <w:t>different  circumstances</w:t>
+      </w:r>
+      <w:proofErr w:type="gramEnd"/>
+      <w:r>
+        <w:rPr>
+          <w:sz w:val="28"/>
+          <w:szCs w:val="28"/>
+        </w:rPr>
+        <w:t>.</w:t>
+      </w:r>
+    </w:p>
+    <w:p>
+      <w:pPr>
+        <w:jc w:val="both"/>
+        <w:rPr>
+          <w:sz w:val="28"/>
+          <w:szCs w:val="28"/>
+        </w:rPr>
+      </w:pPr>
+      <w:r>
+        <w:rPr>
+          <w:sz w:val="28"/>
+          <w:szCs w:val="28"/>
+        </w:rPr>
+        <w:lastRenderedPageBreak/>
+        <w:t>*Control database redundancy as database manipulators are many.</w:t>
+      </w:r>
+    </w:p>
+    <w:p>
+      <w:pPr>
+        <w:jc w:val="both"/>
+        <w:rPr>
+          <w:sz w:val="28"/>
+          <w:szCs w:val="28"/>
+        </w:rPr>
+      </w:pPr>
+    </w:p>
+    <w:p>
+      <w:pPr>
+        <w:jc w:val="both"/>
         <w:rPr>
           <w:sz w:val="40"/>
           <w:szCs w:val="40"/>
         </w:rPr>
-        <w:t xml:space="preserve">Adaptive Maintenance </w:t>
-      </w:r>
-    </w:p>
-    <w:p>
-      <w:pPr>
-        <w:jc w:val="both"/>
-        <w:rPr>
-          <w:sz w:val="28"/>
-          <w:szCs w:val="28"/>
-        </w:rPr>
-      </w:pPr>
-      <w:r>
-        <w:rPr>
-          <w:sz w:val="28"/>
-          <w:szCs w:val="28"/>
-        </w:rPr>
-        <w:t>Adapting the current system to additional circumstances without changing the system is adaptive maintenance. In case of our project adaptive maintenance will be :</w:t>
-      </w:r>
-    </w:p>
-    <w:p>
-      <w:pPr>
-        <w:jc w:val="both"/>
-        <w:rPr>
-          <w:sz w:val="28"/>
-          <w:szCs w:val="28"/>
-        </w:rPr>
-      </w:pPr>
-      <w:r>
-        <w:rPr>
-          <w:sz w:val="28"/>
-          <w:szCs w:val="28"/>
-        </w:rPr>
-        <w:t>* In case of redundant information, managing huge number of students, employees, staff and multiple sectors.</w:t>
-      </w:r>
-    </w:p>
-    <w:p>
-      <w:pPr>
-        <w:jc w:val="both"/>
-        <w:rPr>
-          <w:sz w:val="28"/>
-          <w:szCs w:val="28"/>
-        </w:rPr>
-      </w:pPr>
-      <w:r>
-        <w:rPr>
-          <w:sz w:val="28"/>
-          <w:szCs w:val="28"/>
-        </w:rPr>
-        <w:t>*Reorganizing the google form, if unwanted changes come up.</w:t>
-      </w:r>
-    </w:p>
-    <w:p>
-      <w:pPr>
-        <w:jc w:val="both"/>
-        <w:rPr>
-          <w:sz w:val="28"/>
-          <w:szCs w:val="28"/>
-        </w:rPr>
-      </w:pPr>
-    </w:p>
-    <w:p>
-      <w:pPr>
-        <w:jc w:val="both"/>
+      </w:pPr>
+      <w:r>
         <w:rPr>
           <w:sz w:val="40"/>
           <w:szCs w:val="40"/>
         </w:rPr>
-      </w:pPr>
-      <w:r>
+        <w:t xml:space="preserve">Adaptive Maintenance </w:t>
+      </w:r>
+    </w:p>
+    <w:p>
+      <w:pPr>
+        <w:jc w:val="both"/>
+        <w:rPr>
+          <w:sz w:val="28"/>
+          <w:szCs w:val="28"/>
+        </w:rPr>
+      </w:pPr>
+      <w:r>
+        <w:rPr>
+          <w:sz w:val="28"/>
+          <w:szCs w:val="28"/>
+        </w:rPr>
+        <w:t xml:space="preserve">Adapting the current system to additional circumstances without changing the system is adaptive maintenance. In case of our project adaptive maintenance will </w:t>
+      </w:r>
+      <w:proofErr w:type="gramStart"/>
+      <w:r>
+        <w:rPr>
+          <w:sz w:val="28"/>
+          <w:szCs w:val="28"/>
+        </w:rPr>
+        <w:t>be :</w:t>
+      </w:r>
+      <w:proofErr w:type="gramEnd"/>
+    </w:p>
+    <w:p>
+      <w:pPr>
+        <w:jc w:val="both"/>
+        <w:rPr>
+          <w:sz w:val="28"/>
+          <w:szCs w:val="28"/>
+        </w:rPr>
+      </w:pPr>
+      <w:r>
+        <w:rPr>
+          <w:sz w:val="28"/>
+          <w:szCs w:val="28"/>
+        </w:rPr>
+        <w:t>* In case of redundant information, managing huge number of students, employees, staff and multiple sectors.</w:t>
+      </w:r>
+    </w:p>
+    <w:p>
+      <w:pPr>
+        <w:jc w:val="both"/>
+        <w:rPr>
+          <w:sz w:val="28"/>
+          <w:szCs w:val="28"/>
+        </w:rPr>
+      </w:pPr>
+      <w:r>
+        <w:rPr>
+          <w:sz w:val="28"/>
+          <w:szCs w:val="28"/>
+        </w:rPr>
+        <w:t>*Reorganizing the google form, if unwanted changes come up.</w:t>
+      </w:r>
+    </w:p>
+    <w:p>
+      <w:pPr>
+        <w:jc w:val="both"/>
+        <w:rPr>
+          <w:sz w:val="28"/>
+          <w:szCs w:val="28"/>
+        </w:rPr>
+      </w:pPr>
+    </w:p>
+    <w:p>
+      <w:pPr>
+        <w:jc w:val="both"/>
         <w:rPr>
           <w:sz w:val="40"/>
           <w:szCs w:val="40"/>
         </w:rPr>
-        <w:t xml:space="preserve">Perfective Maintenance </w:t>
-      </w:r>
-    </w:p>
-    <w:p>
-      <w:pPr>
-        <w:jc w:val="both"/>
-        <w:rPr>
-          <w:sz w:val="28"/>
-          <w:szCs w:val="28"/>
-        </w:rPr>
-      </w:pPr>
-      <w:r>
-        <w:rPr>
-          <w:sz w:val="28"/>
-          <w:szCs w:val="28"/>
-        </w:rPr>
-        <w:t xml:space="preserve">Enhancement and improvement of the existing system with respect to locally limited issues. This will answer the further requirements of the users. This maintenance answers to the outside or environmental changes. </w:t>
-      </w:r>
-    </w:p>
-    <w:p>
-      <w:pPr>
-        <w:jc w:val="both"/>
-        <w:rPr>
-          <w:sz w:val="28"/>
-          <w:szCs w:val="28"/>
-        </w:rPr>
-      </w:pPr>
-    </w:p>
-    <w:p>
-      <w:pPr>
-        <w:jc w:val="both"/>
+      </w:pPr>
+      <w:r>
         <w:rPr>
           <w:sz w:val="40"/>
           <w:szCs w:val="40"/>
         </w:rPr>
-      </w:pPr>
-      <w:r>
+        <w:t xml:space="preserve">Perfective Maintenance </w:t>
+      </w:r>
+    </w:p>
+    <w:p>
+      <w:pPr>
+        <w:jc w:val="both"/>
+        <w:rPr>
+          <w:sz w:val="28"/>
+          <w:szCs w:val="28"/>
+        </w:rPr>
+      </w:pPr>
+      <w:r>
+        <w:rPr>
+          <w:sz w:val="28"/>
+          <w:szCs w:val="28"/>
+        </w:rPr>
+        <w:t xml:space="preserve">Enhancement and improvement of the existing system with respect to locally limited issues. This will answer the further requirements of the users. This maintenance answers to the outside or environmental changes. </w:t>
+      </w:r>
+    </w:p>
+    <w:p>
+      <w:pPr>
+        <w:jc w:val="both"/>
+        <w:rPr>
+          <w:sz w:val="28"/>
+          <w:szCs w:val="28"/>
+        </w:rPr>
+      </w:pPr>
+    </w:p>
+    <w:p>
+      <w:pPr>
+        <w:jc w:val="both"/>
         <w:rPr>
           <w:sz w:val="40"/>
           <w:szCs w:val="40"/>
         </w:rPr>
+      </w:pPr>
+      <w:r>
+        <w:rPr>
+          <w:sz w:val="40"/>
+          <w:szCs w:val="40"/>
+        </w:rPr>
         <w:t xml:space="preserve">Necessity of Maintenance </w:t>
       </w:r>
     </w:p>
@@ -7735,7 +8581,39 @@
           <w:sz w:val="28"/>
           <w:szCs w:val="28"/>
         </w:rPr>
-        <w:t>Maintenance has a vital role in system construction and upgrading. The system requires regular update, which maintenance does. In case of any failure because of any faults cinducted by the users, maintenance is required.  To handle a vast amount of users then the regular user amount  maintenance is required.</w:t>
+        <w:t xml:space="preserve">Maintenance has a vital role in system construction and upgrading. The system requires regular update, which maintenance does. In case of any failure because of any faults </w:t>
+      </w:r>
+      <w:proofErr w:type="spellStart"/>
+      <w:r>
+        <w:rPr>
+          <w:sz w:val="28"/>
+          <w:szCs w:val="28"/>
+        </w:rPr>
+        <w:t>cinducted</w:t>
+      </w:r>
+      <w:proofErr w:type="spellEnd"/>
+      <w:r>
+        <w:rPr>
+          <w:sz w:val="28"/>
+          <w:szCs w:val="28"/>
+        </w:rPr>
+        <w:t xml:space="preserve"> by the users, maintenance is required.  To handle a vast amount of users then the regular user </w:t>
+      </w:r>
+      <w:proofErr w:type="gramStart"/>
+      <w:r>
+        <w:rPr>
+          <w:sz w:val="28"/>
+          <w:szCs w:val="28"/>
+        </w:rPr>
+        <w:t>amount  maintenance</w:t>
+      </w:r>
+      <w:proofErr w:type="gramEnd"/>
+      <w:r>
+        <w:rPr>
+          <w:sz w:val="28"/>
+          <w:szCs w:val="28"/>
+        </w:rPr>
+        <w:t xml:space="preserve"> is required.</w:t>
       </w:r>
     </w:p>
     <w:p>
@@ -7959,6 +8837,119 @@
     </w:lvl>
   </w:abstractNum>
   <w:abstractNum w:abstractNumId="1">
+    <w:nsid w:val="1C523B66"/>
+    <w:multiLevelType w:val="hybridMultilevel"/>
+    <w:tmpl w:val="0202693C"/>
+    <w:lvl w:ilvl="0" w:tplc="04090003">
+      <w:start w:val="1"/>
+      <w:numFmt w:val="bullet"/>
+      <w:lvlText w:val="o"/>
+      <w:lvlJc w:val="left"/>
+      <w:pPr>
+        <w:ind w:left="1080" w:hanging="360"/>
+      </w:pPr>
+      <w:rPr>
+        <w:rFonts w:ascii="Courier New" w:hAnsi="Courier New" w:cs="Courier New" w:hint="default"/>
+      </w:rPr>
+    </w:lvl>
+    <w:lvl w:ilvl="1" w:tplc="04090003" w:tentative="1">
+      <w:start w:val="1"/>
+      <w:numFmt w:val="bullet"/>
+      <w:lvlText w:val="o"/>
+      <w:lvlJc w:val="left"/>
+      <w:pPr>
+        <w:ind w:left="1800" w:hanging="360"/>
+      </w:pPr>
+      <w:rPr>
+        <w:rFonts w:ascii="Courier New" w:hAnsi="Courier New" w:cs="Courier New" w:hint="default"/>
+      </w:rPr>
+    </w:lvl>
+    <w:lvl w:ilvl="2" w:tplc="04090005" w:tentative="1">
+      <w:start w:val="1"/>
+      <w:numFmt w:val="bullet"/>
+      <w:lvlText w:val=""/>
+      <w:lvlJc w:val="left"/>
+      <w:pPr>
+        <w:ind w:left="2520" w:hanging="360"/>
+      </w:pPr>
+      <w:rPr>
+        <w:rFonts w:ascii="Wingdings" w:hAnsi="Wingdings" w:hint="default"/>
+      </w:rPr>
+    </w:lvl>
+    <w:lvl w:ilvl="3" w:tplc="04090001" w:tentative="1">
+      <w:start w:val="1"/>
+      <w:numFmt w:val="bullet"/>
+      <w:lvlText w:val=""/>
+      <w:lvlJc w:val="left"/>
+      <w:pPr>
+        <w:ind w:left="3240" w:hanging="360"/>
+      </w:pPr>
+      <w:rPr>
+        <w:rFonts w:ascii="Symbol" w:hAnsi="Symbol" w:hint="default"/>
+      </w:rPr>
+    </w:lvl>
+    <w:lvl w:ilvl="4" w:tplc="04090003" w:tentative="1">
+      <w:start w:val="1"/>
+      <w:numFmt w:val="bullet"/>
+      <w:lvlText w:val="o"/>
+      <w:lvlJc w:val="left"/>
+      <w:pPr>
+        <w:ind w:left="3960" w:hanging="360"/>
+      </w:pPr>
+      <w:rPr>
+        <w:rFonts w:ascii="Courier New" w:hAnsi="Courier New" w:cs="Courier New" w:hint="default"/>
+      </w:rPr>
+    </w:lvl>
+    <w:lvl w:ilvl="5" w:tplc="04090005" w:tentative="1">
+      <w:start w:val="1"/>
+      <w:numFmt w:val="bullet"/>
+      <w:lvlText w:val=""/>
+      <w:lvlJc w:val="left"/>
+      <w:pPr>
+        <w:ind w:left="4680" w:hanging="360"/>
+      </w:pPr>
+      <w:rPr>
+        <w:rFonts w:ascii="Wingdings" w:hAnsi="Wingdings" w:hint="default"/>
+      </w:rPr>
+    </w:lvl>
+    <w:lvl w:ilvl="6" w:tplc="04090001" w:tentative="1">
+      <w:start w:val="1"/>
+      <w:numFmt w:val="bullet"/>
+      <w:lvlText w:val=""/>
+      <w:lvlJc w:val="left"/>
+      <w:pPr>
+        <w:ind w:left="5400" w:hanging="360"/>
+      </w:pPr>
+      <w:rPr>
+        <w:rFonts w:ascii="Symbol" w:hAnsi="Symbol" w:hint="default"/>
+      </w:rPr>
+    </w:lvl>
+    <w:lvl w:ilvl="7" w:tplc="04090003" w:tentative="1">
+      <w:start w:val="1"/>
+      <w:numFmt w:val="bullet"/>
+      <w:lvlText w:val="o"/>
+      <w:lvlJc w:val="left"/>
+      <w:pPr>
+        <w:ind w:left="6120" w:hanging="360"/>
+      </w:pPr>
+      <w:rPr>
+        <w:rFonts w:ascii="Courier New" w:hAnsi="Courier New" w:cs="Courier New" w:hint="default"/>
+      </w:rPr>
+    </w:lvl>
+    <w:lvl w:ilvl="8" w:tplc="04090005" w:tentative="1">
+      <w:start w:val="1"/>
+      <w:numFmt w:val="bullet"/>
+      <w:lvlText w:val=""/>
+      <w:lvlJc w:val="left"/>
+      <w:pPr>
+        <w:ind w:left="6840" w:hanging="360"/>
+      </w:pPr>
+      <w:rPr>
+        <w:rFonts w:ascii="Wingdings" w:hAnsi="Wingdings" w:hint="default"/>
+      </w:rPr>
+    </w:lvl>
+  </w:abstractNum>
+  <w:abstractNum w:abstractNumId="2">
     <w:nsid w:val="2F4C3B84"/>
     <w:multiLevelType w:val="multilevel"/>
     <w:tmpl w:val="04090021"/>
@@ -8071,7 +9062,7 @@
       </w:rPr>
     </w:lvl>
   </w:abstractNum>
-  <w:abstractNum w:abstractNumId="2">
+  <w:abstractNum w:abstractNumId="3">
     <w:nsid w:val="306C5EA6"/>
     <w:multiLevelType w:val="hybridMultilevel"/>
     <w:tmpl w:val="B12098A6"/>
@@ -8184,7 +9175,7 @@
       </w:rPr>
     </w:lvl>
   </w:abstractNum>
-  <w:abstractNum w:abstractNumId="3">
+  <w:abstractNum w:abstractNumId="4">
     <w:nsid w:val="38264DA5"/>
     <w:multiLevelType w:val="hybridMultilevel"/>
     <w:tmpl w:val="2DC6615E"/>
@@ -8273,7 +9264,7 @@
       </w:pPr>
     </w:lvl>
   </w:abstractNum>
-  <w:abstractNum w:abstractNumId="4">
+  <w:abstractNum w:abstractNumId="5">
     <w:nsid w:val="43525828"/>
     <w:multiLevelType w:val="hybridMultilevel"/>
     <w:tmpl w:val="63786998"/>
@@ -8359,10 +9350,10 @@
       </w:pPr>
     </w:lvl>
   </w:abstractNum>
-  <w:abstractNum w:abstractNumId="5">
+  <w:abstractNum w:abstractNumId="6">
     <w:nsid w:val="506A3F4F"/>
     <w:multiLevelType w:val="hybridMultilevel"/>
-    <w:tmpl w:val="DA7675B6"/>
+    <w:tmpl w:val="C7DCDAC8"/>
     <w:lvl w:ilvl="0" w:tplc="04090005">
       <w:start w:val="1"/>
       <w:numFmt w:val="bullet"/>
@@ -8472,7 +9463,7 @@
       </w:rPr>
     </w:lvl>
   </w:abstractNum>
-  <w:abstractNum w:abstractNumId="6">
+  <w:abstractNum w:abstractNumId="7">
     <w:nsid w:val="52E15A0C"/>
     <w:multiLevelType w:val="multilevel"/>
     <w:tmpl w:val="8404FEAA"/>
@@ -8621,7 +9612,7 @@
       </w:rPr>
     </w:lvl>
   </w:abstractNum>
-  <w:abstractNum w:abstractNumId="7">
+  <w:abstractNum w:abstractNumId="8">
     <w:nsid w:val="53A8229B"/>
     <w:multiLevelType w:val="multilevel"/>
     <w:tmpl w:val="8404FEAA"/>
@@ -8770,7 +9761,7 @@
       </w:rPr>
     </w:lvl>
   </w:abstractNum>
-  <w:abstractNum w:abstractNumId="8">
+  <w:abstractNum w:abstractNumId="9">
     <w:nsid w:val="5BF76BDF"/>
     <w:multiLevelType w:val="hybridMultilevel"/>
     <w:tmpl w:val="48E4D116"/>
@@ -8856,7 +9847,233 @@
       </w:pPr>
     </w:lvl>
   </w:abstractNum>
-  <w:abstractNum w:abstractNumId="9">
+  <w:abstractNum w:abstractNumId="10">
+    <w:nsid w:val="5D1E1544"/>
+    <w:multiLevelType w:val="hybridMultilevel"/>
+    <w:tmpl w:val="18DE63FC"/>
+    <w:lvl w:ilvl="0" w:tplc="04090003">
+      <w:start w:val="1"/>
+      <w:numFmt w:val="bullet"/>
+      <w:lvlText w:val="o"/>
+      <w:lvlJc w:val="left"/>
+      <w:pPr>
+        <w:ind w:left="720" w:hanging="360"/>
+      </w:pPr>
+      <w:rPr>
+        <w:rFonts w:ascii="Courier New" w:hAnsi="Courier New" w:cs="Courier New" w:hint="default"/>
+      </w:rPr>
+    </w:lvl>
+    <w:lvl w:ilvl="1" w:tplc="04090003" w:tentative="1">
+      <w:start w:val="1"/>
+      <w:numFmt w:val="bullet"/>
+      <w:lvlText w:val="o"/>
+      <w:lvlJc w:val="left"/>
+      <w:pPr>
+        <w:ind w:left="1440" w:hanging="360"/>
+      </w:pPr>
+      <w:rPr>
+        <w:rFonts w:ascii="Courier New" w:hAnsi="Courier New" w:cs="Courier New" w:hint="default"/>
+      </w:rPr>
+    </w:lvl>
+    <w:lvl w:ilvl="2" w:tplc="04090005" w:tentative="1">
+      <w:start w:val="1"/>
+      <w:numFmt w:val="bullet"/>
+      <w:lvlText w:val=""/>
+      <w:lvlJc w:val="left"/>
+      <w:pPr>
+        <w:ind w:left="2160" w:hanging="360"/>
+      </w:pPr>
+      <w:rPr>
+        <w:rFonts w:ascii="Wingdings" w:hAnsi="Wingdings" w:hint="default"/>
+      </w:rPr>
+    </w:lvl>
+    <w:lvl w:ilvl="3" w:tplc="04090001" w:tentative="1">
+      <w:start w:val="1"/>
+      <w:numFmt w:val="bullet"/>
+      <w:lvlText w:val=""/>
+      <w:lvlJc w:val="left"/>
+      <w:pPr>
+        <w:ind w:left="2880" w:hanging="360"/>
+      </w:pPr>
+      <w:rPr>
+        <w:rFonts w:ascii="Symbol" w:hAnsi="Symbol" w:hint="default"/>
+      </w:rPr>
+    </w:lvl>
+    <w:lvl w:ilvl="4" w:tplc="04090003" w:tentative="1">
+      <w:start w:val="1"/>
+      <w:numFmt w:val="bullet"/>
+      <w:lvlText w:val="o"/>
+      <w:lvlJc w:val="left"/>
+      <w:pPr>
+        <w:ind w:left="3600" w:hanging="360"/>
+      </w:pPr>
+      <w:rPr>
+        <w:rFonts w:ascii="Courier New" w:hAnsi="Courier New" w:cs="Courier New" w:hint="default"/>
+      </w:rPr>
+    </w:lvl>
+    <w:lvl w:ilvl="5" w:tplc="04090005" w:tentative="1">
+      <w:start w:val="1"/>
+      <w:numFmt w:val="bullet"/>
+      <w:lvlText w:val=""/>
+      <w:lvlJc w:val="left"/>
+      <w:pPr>
+        <w:ind w:left="4320" w:hanging="360"/>
+      </w:pPr>
+      <w:rPr>
+        <w:rFonts w:ascii="Wingdings" w:hAnsi="Wingdings" w:hint="default"/>
+      </w:rPr>
+    </w:lvl>
+    <w:lvl w:ilvl="6" w:tplc="04090001" w:tentative="1">
+      <w:start w:val="1"/>
+      <w:numFmt w:val="bullet"/>
+      <w:lvlText w:val=""/>
+      <w:lvlJc w:val="left"/>
+      <w:pPr>
+        <w:ind w:left="5040" w:hanging="360"/>
+      </w:pPr>
+      <w:rPr>
+        <w:rFonts w:ascii="Symbol" w:hAnsi="Symbol" w:hint="default"/>
+      </w:rPr>
+    </w:lvl>
+    <w:lvl w:ilvl="7" w:tplc="04090003" w:tentative="1">
+      <w:start w:val="1"/>
+      <w:numFmt w:val="bullet"/>
+      <w:lvlText w:val="o"/>
+      <w:lvlJc w:val="left"/>
+      <w:pPr>
+        <w:ind w:left="5760" w:hanging="360"/>
+      </w:pPr>
+      <w:rPr>
+        <w:rFonts w:ascii="Courier New" w:hAnsi="Courier New" w:cs="Courier New" w:hint="default"/>
+      </w:rPr>
+    </w:lvl>
+    <w:lvl w:ilvl="8" w:tplc="04090005" w:tentative="1">
+      <w:start w:val="1"/>
+      <w:numFmt w:val="bullet"/>
+      <w:lvlText w:val=""/>
+      <w:lvlJc w:val="left"/>
+      <w:pPr>
+        <w:ind w:left="6480" w:hanging="360"/>
+      </w:pPr>
+      <w:rPr>
+        <w:rFonts w:ascii="Wingdings" w:hAnsi="Wingdings" w:hint="default"/>
+      </w:rPr>
+    </w:lvl>
+  </w:abstractNum>
+  <w:abstractNum w:abstractNumId="11">
+    <w:nsid w:val="65720946"/>
+    <w:multiLevelType w:val="hybridMultilevel"/>
+    <w:tmpl w:val="39888F8A"/>
+    <w:lvl w:ilvl="0" w:tplc="04090003">
+      <w:start w:val="1"/>
+      <w:numFmt w:val="bullet"/>
+      <w:lvlText w:val="o"/>
+      <w:lvlJc w:val="left"/>
+      <w:pPr>
+        <w:ind w:left="1105" w:hanging="360"/>
+      </w:pPr>
+      <w:rPr>
+        <w:rFonts w:ascii="Courier New" w:hAnsi="Courier New" w:cs="Courier New" w:hint="default"/>
+      </w:rPr>
+    </w:lvl>
+    <w:lvl w:ilvl="1" w:tplc="04090003" w:tentative="1">
+      <w:start w:val="1"/>
+      <w:numFmt w:val="bullet"/>
+      <w:lvlText w:val="o"/>
+      <w:lvlJc w:val="left"/>
+      <w:pPr>
+        <w:ind w:left="1825" w:hanging="360"/>
+      </w:pPr>
+      <w:rPr>
+        <w:rFonts w:ascii="Courier New" w:hAnsi="Courier New" w:cs="Courier New" w:hint="default"/>
+      </w:rPr>
+    </w:lvl>
+    <w:lvl w:ilvl="2" w:tplc="04090005" w:tentative="1">
+      <w:start w:val="1"/>
+      <w:numFmt w:val="bullet"/>
+      <w:lvlText w:val=""/>
+      <w:lvlJc w:val="left"/>
+      <w:pPr>
+        <w:ind w:left="2545" w:hanging="360"/>
+      </w:pPr>
+      <w:rPr>
+        <w:rFonts w:ascii="Wingdings" w:hAnsi="Wingdings" w:hint="default"/>
+      </w:rPr>
+    </w:lvl>
+    <w:lvl w:ilvl="3" w:tplc="04090001" w:tentative="1">
+      <w:start w:val="1"/>
+      <w:numFmt w:val="bullet"/>
+      <w:lvlText w:val=""/>
+      <w:lvlJc w:val="left"/>
+      <w:pPr>
+        <w:ind w:left="3265" w:hanging="360"/>
+      </w:pPr>
+      <w:rPr>
+        <w:rFonts w:ascii="Symbol" w:hAnsi="Symbol" w:hint="default"/>
+      </w:rPr>
+    </w:lvl>
+    <w:lvl w:ilvl="4" w:tplc="04090003" w:tentative="1">
+      <w:start w:val="1"/>
+      <w:numFmt w:val="bullet"/>
+      <w:lvlText w:val="o"/>
+      <w:lvlJc w:val="left"/>
+      <w:pPr>
+        <w:ind w:left="3985" w:hanging="360"/>
+      </w:pPr>
+      <w:rPr>
+        <w:rFonts w:ascii="Courier New" w:hAnsi="Courier New" w:cs="Courier New" w:hint="default"/>
+      </w:rPr>
+    </w:lvl>
+    <w:lvl w:ilvl="5" w:tplc="04090005" w:tentative="1">
+      <w:start w:val="1"/>
+      <w:numFmt w:val="bullet"/>
+      <w:lvlText w:val=""/>
+      <w:lvlJc w:val="left"/>
+      <w:pPr>
+        <w:ind w:left="4705" w:hanging="360"/>
+      </w:pPr>
+      <w:rPr>
+        <w:rFonts w:ascii="Wingdings" w:hAnsi="Wingdings" w:hint="default"/>
+      </w:rPr>
+    </w:lvl>
+    <w:lvl w:ilvl="6" w:tplc="04090001" w:tentative="1">
+      <w:start w:val="1"/>
+      <w:numFmt w:val="bullet"/>
+      <w:lvlText w:val=""/>
+      <w:lvlJc w:val="left"/>
+      <w:pPr>
+        <w:ind w:left="5425" w:hanging="360"/>
+      </w:pPr>
+      <w:rPr>
+        <w:rFonts w:ascii="Symbol" w:hAnsi="Symbol" w:hint="default"/>
+      </w:rPr>
+    </w:lvl>
+    <w:lvl w:ilvl="7" w:tplc="04090003" w:tentative="1">
+      <w:start w:val="1"/>
+      <w:numFmt w:val="bullet"/>
+      <w:lvlText w:val="o"/>
+      <w:lvlJc w:val="left"/>
+      <w:pPr>
+        <w:ind w:left="6145" w:hanging="360"/>
+      </w:pPr>
+      <w:rPr>
+        <w:rFonts w:ascii="Courier New" w:hAnsi="Courier New" w:cs="Courier New" w:hint="default"/>
+      </w:rPr>
+    </w:lvl>
+    <w:lvl w:ilvl="8" w:tplc="04090005" w:tentative="1">
+      <w:start w:val="1"/>
+      <w:numFmt w:val="bullet"/>
+      <w:lvlText w:val=""/>
+      <w:lvlJc w:val="left"/>
+      <w:pPr>
+        <w:ind w:left="6865" w:hanging="360"/>
+      </w:pPr>
+      <w:rPr>
+        <w:rFonts w:ascii="Wingdings" w:hAnsi="Wingdings" w:hint="default"/>
+      </w:rPr>
+    </w:lvl>
+  </w:abstractNum>
+  <w:abstractNum w:abstractNumId="12">
     <w:nsid w:val="6B317B13"/>
     <w:multiLevelType w:val="hybridMultilevel"/>
     <w:tmpl w:val="D1065A38"/>
@@ -8942,7 +10159,7 @@
       </w:pPr>
     </w:lvl>
   </w:abstractNum>
-  <w:abstractNum w:abstractNumId="10">
+  <w:abstractNum w:abstractNumId="13">
     <w:nsid w:val="764C0F3C"/>
     <w:multiLevelType w:val="hybridMultilevel"/>
     <w:tmpl w:val="694620CA"/>
@@ -9055,38 +10272,163 @@
       </w:rPr>
     </w:lvl>
   </w:abstractNum>
+  <w:abstractNum w:abstractNumId="14">
+    <w:nsid w:val="77BF2479"/>
+    <w:multiLevelType w:val="hybridMultilevel"/>
+    <w:tmpl w:val="D8FA91A2"/>
+    <w:lvl w:ilvl="0" w:tplc="04090003">
+      <w:start w:val="1"/>
+      <w:numFmt w:val="bullet"/>
+      <w:lvlText w:val="o"/>
+      <w:lvlJc w:val="left"/>
+      <w:pPr>
+        <w:ind w:left="1170" w:hanging="360"/>
+      </w:pPr>
+      <w:rPr>
+        <w:rFonts w:ascii="Courier New" w:hAnsi="Courier New" w:cs="Courier New" w:hint="default"/>
+      </w:rPr>
+    </w:lvl>
+    <w:lvl w:ilvl="1" w:tplc="04090003" w:tentative="1">
+      <w:start w:val="1"/>
+      <w:numFmt w:val="bullet"/>
+      <w:lvlText w:val="o"/>
+      <w:lvlJc w:val="left"/>
+      <w:pPr>
+        <w:ind w:left="1890" w:hanging="360"/>
+      </w:pPr>
+      <w:rPr>
+        <w:rFonts w:ascii="Courier New" w:hAnsi="Courier New" w:cs="Courier New" w:hint="default"/>
+      </w:rPr>
+    </w:lvl>
+    <w:lvl w:ilvl="2" w:tplc="04090005" w:tentative="1">
+      <w:start w:val="1"/>
+      <w:numFmt w:val="bullet"/>
+      <w:lvlText w:val=""/>
+      <w:lvlJc w:val="left"/>
+      <w:pPr>
+        <w:ind w:left="2610" w:hanging="360"/>
+      </w:pPr>
+      <w:rPr>
+        <w:rFonts w:ascii="Wingdings" w:hAnsi="Wingdings" w:hint="default"/>
+      </w:rPr>
+    </w:lvl>
+    <w:lvl w:ilvl="3" w:tplc="04090001" w:tentative="1">
+      <w:start w:val="1"/>
+      <w:numFmt w:val="bullet"/>
+      <w:lvlText w:val=""/>
+      <w:lvlJc w:val="left"/>
+      <w:pPr>
+        <w:ind w:left="3330" w:hanging="360"/>
+      </w:pPr>
+      <w:rPr>
+        <w:rFonts w:ascii="Symbol" w:hAnsi="Symbol" w:hint="default"/>
+      </w:rPr>
+    </w:lvl>
+    <w:lvl w:ilvl="4" w:tplc="04090003" w:tentative="1">
+      <w:start w:val="1"/>
+      <w:numFmt w:val="bullet"/>
+      <w:lvlText w:val="o"/>
+      <w:lvlJc w:val="left"/>
+      <w:pPr>
+        <w:ind w:left="4050" w:hanging="360"/>
+      </w:pPr>
+      <w:rPr>
+        <w:rFonts w:ascii="Courier New" w:hAnsi="Courier New" w:cs="Courier New" w:hint="default"/>
+      </w:rPr>
+    </w:lvl>
+    <w:lvl w:ilvl="5" w:tplc="04090005" w:tentative="1">
+      <w:start w:val="1"/>
+      <w:numFmt w:val="bullet"/>
+      <w:lvlText w:val=""/>
+      <w:lvlJc w:val="left"/>
+      <w:pPr>
+        <w:ind w:left="4770" w:hanging="360"/>
+      </w:pPr>
+      <w:rPr>
+        <w:rFonts w:ascii="Wingdings" w:hAnsi="Wingdings" w:hint="default"/>
+      </w:rPr>
+    </w:lvl>
+    <w:lvl w:ilvl="6" w:tplc="04090001" w:tentative="1">
+      <w:start w:val="1"/>
+      <w:numFmt w:val="bullet"/>
+      <w:lvlText w:val=""/>
+      <w:lvlJc w:val="left"/>
+      <w:pPr>
+        <w:ind w:left="5490" w:hanging="360"/>
+      </w:pPr>
+      <w:rPr>
+        <w:rFonts w:ascii="Symbol" w:hAnsi="Symbol" w:hint="default"/>
+      </w:rPr>
+    </w:lvl>
+    <w:lvl w:ilvl="7" w:tplc="04090003" w:tentative="1">
+      <w:start w:val="1"/>
+      <w:numFmt w:val="bullet"/>
+      <w:lvlText w:val="o"/>
+      <w:lvlJc w:val="left"/>
+      <w:pPr>
+        <w:ind w:left="6210" w:hanging="360"/>
+      </w:pPr>
+      <w:rPr>
+        <w:rFonts w:ascii="Courier New" w:hAnsi="Courier New" w:cs="Courier New" w:hint="default"/>
+      </w:rPr>
+    </w:lvl>
+    <w:lvl w:ilvl="8" w:tplc="04090005" w:tentative="1">
+      <w:start w:val="1"/>
+      <w:numFmt w:val="bullet"/>
+      <w:lvlText w:val=""/>
+      <w:lvlJc w:val="left"/>
+      <w:pPr>
+        <w:ind w:left="6930" w:hanging="360"/>
+      </w:pPr>
+      <w:rPr>
+        <w:rFonts w:ascii="Wingdings" w:hAnsi="Wingdings" w:hint="default"/>
+      </w:rPr>
+    </w:lvl>
+  </w:abstractNum>
   <w:num w:numId="1">
-    <w:abstractNumId w:val="3"/>
+    <w:abstractNumId w:val="4"/>
   </w:num>
   <w:num w:numId="2">
+    <w:abstractNumId w:val="8"/>
+  </w:num>
+  <w:num w:numId="3">
     <w:abstractNumId w:val="7"/>
   </w:num>
-  <w:num w:numId="3">
-    <w:abstractNumId w:val="6"/>
-  </w:num>
   <w:num w:numId="4">
-    <w:abstractNumId w:val="1"/>
+    <w:abstractNumId w:val="2"/>
   </w:num>
   <w:num w:numId="5">
     <w:abstractNumId w:val="0"/>
   </w:num>
   <w:num w:numId="6">
+    <w:abstractNumId w:val="13"/>
+  </w:num>
+  <w:num w:numId="7">
+    <w:abstractNumId w:val="3"/>
+  </w:num>
+  <w:num w:numId="8">
+    <w:abstractNumId w:val="5"/>
+  </w:num>
+  <w:num w:numId="9">
+    <w:abstractNumId w:val="9"/>
+  </w:num>
+  <w:num w:numId="10">
+    <w:abstractNumId w:val="12"/>
+  </w:num>
+  <w:num w:numId="11">
+    <w:abstractNumId w:val="6"/>
+  </w:num>
+  <w:num w:numId="12">
+    <w:abstractNumId w:val="11"/>
+  </w:num>
+  <w:num w:numId="13">
     <w:abstractNumId w:val="10"/>
   </w:num>
-  <w:num w:numId="7">
-    <w:abstractNumId w:val="2"/>
+  <w:num w:numId="14">
+    <w:abstractNumId w:val="1"/>
   </w:num>
-  <w:num w:numId="8">
-    <w:abstractNumId w:val="4"/>
-  </w:num>
-  <w:num w:numId="9">
-    <w:abstractNumId w:val="8"/>
-  </w:num>
-  <w:num w:numId="10">
-    <w:abstractNumId w:val="9"/>
-  </w:num>
-  <w:num w:numId="11">
-    <w:abstractNumId w:val="5"/>
+  <w:num w:numId="15">
+    <w:abstractNumId w:val="14"/>
   </w:num>
 </w:numbering>
 </file>
